--- a/Lab3/学习软件测试.docx
+++ b/Lab3/学习软件测试.docx
@@ -30,13 +30,81 @@
         <w:ind w:firstLineChars="0"/>
       </w:pPr>
       <w:r>
-        <w:t>大量参考了：</w:t>
-      </w:r>
-      <w:r>
         <w:t>Software Testing (2th edition), Ron Patton</w:t>
       </w:r>
       <w:r>
         <w:t>中译本</w:t>
+      </w:r>
+    </w:p>
+    <w:p>
+      <w:pPr>
+        <w:ind w:left="760" w:firstLineChars="0"/>
+      </w:pPr>
+      <w:r>
+        <w:t>大量参考了</w:t>
+      </w:r>
+      <w:r>
+        <w:rPr>
+          <w:rFonts w:hint="eastAsia"/>
+        </w:rPr>
+        <w:t>此书</w:t>
+      </w:r>
+      <w:r>
+        <w:t>。</w:t>
+      </w:r>
+      <w:r>
+        <w:rPr>
+          <w:rFonts w:hint="eastAsia"/>
+        </w:rPr>
+        <w:t>这本书</w:t>
+      </w:r>
+      <w:r>
+        <w:t>较薄却设计软件测试的许多</w:t>
+      </w:r>
+      <w:r>
+        <w:rPr>
+          <w:rFonts w:hint="eastAsia"/>
+        </w:rPr>
+        <w:t>方面</w:t>
+      </w:r>
+      <w:r>
+        <w:t>。虽然</w:t>
+      </w:r>
+      <w:r>
+        <w:rPr>
+          <w:rFonts w:hint="eastAsia"/>
+        </w:rPr>
+        <w:t>有些</w:t>
+      </w:r>
+      <w:r>
+        <w:t>知识点内容</w:t>
+      </w:r>
+      <w:r>
+        <w:rPr>
+          <w:rFonts w:hint="eastAsia"/>
+        </w:rPr>
+        <w:t>偏</w:t>
+      </w:r>
+      <w:r>
+        <w:t>少，</w:t>
+      </w:r>
+      <w:r>
+        <w:rPr>
+          <w:rFonts w:hint="eastAsia"/>
+        </w:rPr>
+        <w:t>但</w:t>
+      </w:r>
+      <w:r>
+        <w:t>条理很清晰。</w:t>
+      </w:r>
+      <w:r>
+        <w:rPr>
+          <w:rFonts w:hint="eastAsia"/>
+        </w:rPr>
+        <w:t>总的来说</w:t>
+      </w:r>
+      <w:r>
+        <w:t>读起来很轻松。</w:t>
       </w:r>
     </w:p>
     <w:p>
@@ -47,16 +115,107 @@
           <w:numId w:val="22"/>
         </w:numPr>
         <w:ind w:firstLineChars="0"/>
-        <w:rPr>
-          <w:rFonts w:hint="eastAsia"/>
-        </w:rPr>
-      </w:pPr>
-      <w:r>
-        <w:t>白盒测试之道</w:t>
-      </w:r>
-      <w:r>
-        <w:t>——C++ test</w:t>
-      </w:r>
+      </w:pPr>
+      <w:r>
+        <w:t>百度贴吧：</w:t>
+      </w:r>
+      <w:r>
+        <w:fldChar w:fldCharType="begin"/>
+      </w:r>
+      <w:r>
+        <w:instrText xml:space="preserve"> HYPERLINK "</w:instrText>
+      </w:r>
+      <w:r>
+        <w:instrText>http://tieba.baidu.com/p/4048711941</w:instrText>
+      </w:r>
+      <w:r>
+        <w:instrText xml:space="preserve">" </w:instrText>
+      </w:r>
+      <w:r>
+        <w:fldChar w:fldCharType="separate"/>
+      </w:r>
+      <w:r>
+        <w:rPr>
+          <w:rStyle w:val="af6"/>
+        </w:rPr>
+        <w:t>http://tieba.baidu.com/p/4048711941</w:t>
+      </w:r>
+      <w:r>
+        <w:fldChar w:fldCharType="end"/>
+      </w:r>
+      <w:r>
+        <w:t>。</w:t>
+      </w:r>
+      <w:r>
+        <w:br/>
+      </w:r>
+      <w:r>
+        <w:t>发表时间：</w:t>
+      </w:r>
+      <w:r>
+        <w:t>2015/9/17</w:t>
+      </w:r>
+      <w:r>
+        <w:t>。</w:t>
+      </w:r>
+      <w:r>
+        <w:rPr>
+          <w:rFonts w:hint="eastAsia"/>
+        </w:rPr>
+        <w:t>访问时间</w:t>
+      </w:r>
+      <w:r>
+        <w:t>：</w:t>
+      </w:r>
+      <w:r>
+        <w:t>2015/10/20</w:t>
+      </w:r>
+      <w:r>
+        <w:rPr>
+          <w:rFonts w:hint="eastAsia"/>
+        </w:rPr>
+        <w:t>。</w:t>
+      </w:r>
+    </w:p>
+    <w:p>
+      <w:pPr>
+        <w:pStyle w:val="a7"/>
+        <w:ind w:left="960" w:firstLineChars="0" w:firstLine="0"/>
+      </w:pPr>
+      <w:r>
+        <w:rPr>
+          <w:rFonts w:hint="eastAsia"/>
+        </w:rPr>
+        <w:t>此贴</w:t>
+      </w:r>
+      <w:r>
+        <w:t>似乎是《</w:t>
+      </w:r>
+      <w:r>
+        <w:t xml:space="preserve">Software </w:t>
+      </w:r>
+      <w:r>
+        <w:rPr>
+          <w:rFonts w:hint="eastAsia"/>
+        </w:rPr>
+        <w:t>Test</w:t>
+      </w:r>
+      <w:r>
+        <w:t>ing</w:t>
+      </w:r>
+      <w:r>
+        <w:t>》某两章内容的总结。</w:t>
+      </w:r>
+    </w:p>
+    <w:p>
+      <w:pPr>
+        <w:pStyle w:val="a7"/>
+        <w:numPr>
+          <w:ilvl w:val="0"/>
+          <w:numId w:val="22"/>
+        </w:numPr>
+        <w:ind w:firstLineChars="0"/>
+      </w:pPr>
     </w:p>
     <w:p>
       <w:pPr>
@@ -256,7 +415,7 @@
         <w:t>与第</w:t>
       </w:r>
       <w:r>
-        <w:t>2</w:t>
+        <w:t>3</w:t>
       </w:r>
       <w:r>
         <w:rPr>
@@ -1910,6 +2069,9 @@
         <w:t>根据</w:t>
       </w:r>
       <w:r>
+        <w:t>测试</w:t>
+      </w:r>
+      <w:r>
         <w:t>是否</w:t>
       </w:r>
       <w:r>
@@ -1919,7 +2081,13 @@
         <w:t>需要</w:t>
       </w:r>
       <w:r>
-        <w:t>运行区分。</w:t>
+        <w:t>运行</w:t>
+      </w:r>
+      <w:r>
+        <w:t>软件</w:t>
+      </w:r>
+      <w:r>
+        <w:t>区分。</w:t>
       </w:r>
     </w:p>
     <w:p>
@@ -1974,9 +2142,6 @@
       <w:pPr>
         <w:pStyle w:val="2"/>
         <w:ind w:firstLine="640"/>
-        <w:rPr>
-          <w:rFonts w:hint="eastAsia"/>
-        </w:rPr>
       </w:pPr>
       <w:r>
         <w:rPr>
@@ -2158,9 +2323,6 @@
       <w:pPr>
         <w:pStyle w:val="2"/>
         <w:ind w:firstLine="640"/>
-        <w:rPr>
-          <w:rFonts w:hint="eastAsia"/>
-        </w:rPr>
       </w:pPr>
       <w:r>
         <w:t>什么是动态</w:t>
@@ -2285,9 +2447,6 @@
           <w:p>
             <w:pPr>
               <w:ind w:firstLineChars="0" w:firstLine="0"/>
-              <w:rPr>
-                <w:rFonts w:hint="eastAsia"/>
-              </w:rPr>
             </w:pPr>
             <w:r>
               <w:t>编号</w:t>
@@ -2301,9 +2460,6 @@
           <w:p>
             <w:pPr>
               <w:ind w:firstLineChars="0" w:firstLine="0"/>
-              <w:rPr>
-                <w:rFonts w:hint="eastAsia"/>
-              </w:rPr>
             </w:pPr>
             <w:r>
               <w:t>用例</w:t>
@@ -2317,9 +2473,6 @@
           <w:p>
             <w:pPr>
               <w:ind w:firstLineChars="0" w:firstLine="0"/>
-              <w:rPr>
-                <w:rFonts w:hint="eastAsia"/>
-              </w:rPr>
             </w:pPr>
             <w:r>
               <w:t>预期结果</w:t>
@@ -2555,13 +2708,12 @@
         <w:t>同一个等价类，</w:t>
       </w:r>
       <w:r>
-        <w:rPr>
-          <w:rFonts w:hint="eastAsia"/>
-        </w:rPr>
-        <w:t>测试</w:t>
-      </w:r>
-      <w:r>
-        <w:t>一个就行了。</w:t>
+        <w:t>不一定要全部测试</w:t>
+      </w:r>
+      <w:bookmarkStart w:id="0" w:name="_GoBack"/>
+      <w:bookmarkEnd w:id="0"/>
+      <w:r>
+        <w:t>。</w:t>
       </w:r>
     </w:p>
     <w:p>
@@ -2583,6 +2735,18 @@
       <w:r>
         <w:t>边界值</w:t>
       </w:r>
+      <w:r>
+        <w:t>（</w:t>
+      </w:r>
+      <w:r>
+        <w:rPr>
+          <w:rFonts w:hint="eastAsia"/>
+        </w:rPr>
+        <w:t>通过性</w:t>
+      </w:r>
+      <w:r>
+        <w:t>测试）</w:t>
+      </w:r>
     </w:p>
     <w:p>
       <w:pPr>
@@ -2610,13 +2774,22 @@
     <w:p>
       <w:pPr>
         <w:pStyle w:val="4"/>
-        <w:rPr>
-          <w:rFonts w:hint="eastAsia"/>
-        </w:rPr>
       </w:pPr>
       <w:r>
         <w:t>测试边界</w:t>
       </w:r>
+      <w:r>
+        <w:t>（</w:t>
+      </w:r>
+      <w:r>
+        <w:rPr>
+          <w:rFonts w:hint="eastAsia"/>
+        </w:rPr>
+        <w:t>通过性</w:t>
+      </w:r>
+      <w:r>
+        <w:t>测试）</w:t>
+      </w:r>
     </w:p>
     <w:p>
       <w:pPr>
@@ -2628,6 +2801,18 @@
         </w:rPr>
         <w:t>空值</w:t>
       </w:r>
+      <w:r>
+        <w:t>（</w:t>
+      </w:r>
+      <w:r>
+        <w:rPr>
+          <w:rFonts w:hint="eastAsia"/>
+        </w:rPr>
+        <w:t>通过性</w:t>
+      </w:r>
+      <w:r>
+        <w:t>测试）</w:t>
+      </w:r>
     </w:p>
     <w:p>
       <w:pPr>
@@ -2664,6 +2849,9 @@
           <w:rFonts w:hint="eastAsia"/>
         </w:rPr>
         <w:t>非法数据</w:t>
+      </w:r>
+      <w:r>
+        <w:t>（失效性测试）</w:t>
       </w:r>
     </w:p>
     <w:p>
@@ -2759,9 +2947,6 @@
           <w:numId w:val="28"/>
         </w:numPr>
         <w:ind w:firstLineChars="0"/>
-        <w:rPr>
-          <w:rFonts w:hint="eastAsia"/>
-        </w:rPr>
       </w:pPr>
       <w:r>
         <w:rPr>
@@ -2797,10 +2982,925 @@
         <w:rPr>
           <w:rFonts w:hint="eastAsia"/>
         </w:rPr>
+        <w:t>软件</w:t>
+      </w:r>
+      <w:r>
+        <w:rPr>
+          <w:rFonts w:hint="eastAsia"/>
+        </w:rPr>
         <w:t>状态</w:t>
       </w:r>
-      <w:r>
-        <w:t>测试</w:t>
+    </w:p>
+    <w:p>
+      <w:pPr>
+        <w:ind w:firstLine="480"/>
+      </w:pPr>
+      <w:r>
+        <w:rPr>
+          <w:rFonts w:hint="eastAsia"/>
+        </w:rPr>
+        <w:t>状态</w:t>
+      </w:r>
+      <w:r>
+        <w:t>是指软件当前所处的模式。</w:t>
+      </w:r>
+      <w:r>
+        <w:t>用户可能从一种状态切</w:t>
+      </w:r>
+      <w:r>
+        <w:rPr>
+          <w:rFonts w:hint="eastAsia"/>
+        </w:rPr>
+        <w:t>换到</w:t>
+      </w:r>
+      <w:r>
+        <w:t>另一种状态、</w:t>
+      </w:r>
+      <w:r>
+        <w:rPr>
+          <w:rFonts w:hint="eastAsia"/>
+        </w:rPr>
+        <w:t>再</w:t>
+      </w:r>
+      <w:r>
+        <w:t>切换到另一种状态、</w:t>
+      </w:r>
+      <w:r>
+        <w:rPr>
+          <w:rFonts w:hint="eastAsia"/>
+        </w:rPr>
+        <w:t>再</w:t>
+      </w:r>
+      <w:r>
+        <w:t>切换</w:t>
+      </w:r>
+      <w:r>
+        <w:t>…</w:t>
+      </w:r>
+      <w:r>
+        <w:rPr>
+          <w:rFonts w:hint="eastAsia"/>
+        </w:rPr>
+        <w:t>再</w:t>
+      </w:r>
+      <w:r>
+        <w:t>切换</w:t>
+      </w:r>
+      <w:r>
+        <w:t>…</w:t>
+      </w:r>
+      <w:r>
+        <w:rPr>
+          <w:rFonts w:hint="eastAsia"/>
+        </w:rPr>
+        <w:t>。</w:t>
+      </w:r>
+      <w:r>
+        <w:t>对于绘图应用而言，用户可能有如下状态</w:t>
+      </w:r>
+      <w:r>
+        <w:rPr>
+          <w:rFonts w:hint="eastAsia"/>
+        </w:rPr>
+        <w:t>切换</w:t>
+      </w:r>
+      <w:r>
+        <w:t>流程：</w:t>
+      </w:r>
+    </w:p>
+    <w:tbl>
+      <w:tblPr>
+        <w:tblStyle w:val="4-3"/>
+        <w:tblW w:w="0" w:type="auto"/>
+        <w:tblLook w:val="04A0" w:firstRow="1" w:lastRow="0" w:firstColumn="1" w:lastColumn="0" w:noHBand="0" w:noVBand="1"/>
+      </w:tblPr>
+      <w:tblGrid>
+        <w:gridCol w:w="2763"/>
+        <w:gridCol w:w="2763"/>
+        <w:gridCol w:w="2764"/>
+      </w:tblGrid>
+      <w:tr>
+        <w:trPr>
+          <w:cnfStyle w:val="100000000000" w:firstRow="1" w:lastRow="0" w:firstColumn="0" w:lastColumn="0" w:oddVBand="0" w:evenVBand="0" w:oddHBand="0" w:evenHBand="0" w:firstRowFirstColumn="0" w:firstRowLastColumn="0" w:lastRowFirstColumn="0" w:lastRowLastColumn="0"/>
+        </w:trPr>
+        <w:tc>
+          <w:tcPr>
+            <w:cnfStyle w:val="001000000000" w:firstRow="0" w:lastRow="0" w:firstColumn="1" w:lastColumn="0" w:oddVBand="0" w:evenVBand="0" w:oddHBand="0" w:evenHBand="0" w:firstRowFirstColumn="0" w:firstRowLastColumn="0" w:lastRowFirstColumn="0" w:lastRowLastColumn="0"/>
+            <w:tcW w:w="2763" w:type="dxa"/>
+          </w:tcPr>
+          <w:p>
+            <w:pPr>
+              <w:ind w:firstLineChars="0" w:firstLine="0"/>
+              <w:jc w:val="center"/>
+            </w:pPr>
+            <w:r>
+              <w:t>画笔颜色</w:t>
+            </w:r>
+          </w:p>
+        </w:tc>
+        <w:tc>
+          <w:tcPr>
+            <w:tcW w:w="2763" w:type="dxa"/>
+          </w:tcPr>
+          <w:p>
+            <w:pPr>
+              <w:ind w:firstLineChars="0" w:firstLine="0"/>
+              <w:jc w:val="center"/>
+              <w:cnfStyle w:val="100000000000" w:firstRow="1" w:lastRow="0" w:firstColumn="0" w:lastColumn="0" w:oddVBand="0" w:evenVBand="0" w:oddHBand="0" w:evenHBand="0" w:firstRowFirstColumn="0" w:firstRowLastColumn="0" w:lastRowFirstColumn="0" w:lastRowLastColumn="0"/>
+            </w:pPr>
+            <w:r>
+              <w:t>画笔类型</w:t>
+            </w:r>
+          </w:p>
+        </w:tc>
+        <w:tc>
+          <w:tcPr>
+            <w:tcW w:w="2764" w:type="dxa"/>
+          </w:tcPr>
+          <w:p>
+            <w:pPr>
+              <w:ind w:firstLineChars="0" w:firstLine="0"/>
+              <w:jc w:val="center"/>
+              <w:cnfStyle w:val="100000000000" w:firstRow="1" w:lastRow="0" w:firstColumn="0" w:lastColumn="0" w:oddVBand="0" w:evenVBand="0" w:oddHBand="0" w:evenHBand="0" w:firstRowFirstColumn="0" w:firstRowLastColumn="0" w:lastRowFirstColumn="0" w:lastRowLastColumn="0"/>
+            </w:pPr>
+            <w:r>
+              <w:t>备注</w:t>
+            </w:r>
+          </w:p>
+        </w:tc>
+      </w:tr>
+      <w:tr>
+        <w:trPr>
+          <w:cnfStyle w:val="000000100000" w:firstRow="0" w:lastRow="0" w:firstColumn="0" w:lastColumn="0" w:oddVBand="0" w:evenVBand="0" w:oddHBand="1" w:evenHBand="0" w:firstRowFirstColumn="0" w:firstRowLastColumn="0" w:lastRowFirstColumn="0" w:lastRowLastColumn="0"/>
+        </w:trPr>
+        <w:tc>
+          <w:tcPr>
+            <w:cnfStyle w:val="001000000000" w:firstRow="0" w:lastRow="0" w:firstColumn="1" w:lastColumn="0" w:oddVBand="0" w:evenVBand="0" w:oddHBand="0" w:evenHBand="0" w:firstRowFirstColumn="0" w:firstRowLastColumn="0" w:lastRowFirstColumn="0" w:lastRowLastColumn="0"/>
+            <w:tcW w:w="2763" w:type="dxa"/>
+          </w:tcPr>
+          <w:p>
+            <w:pPr>
+              <w:ind w:firstLineChars="0" w:firstLine="0"/>
+              <w:jc w:val="center"/>
+            </w:pPr>
+            <w:r>
+              <w:t>红色</w:t>
+            </w:r>
+          </w:p>
+        </w:tc>
+        <w:tc>
+          <w:tcPr>
+            <w:tcW w:w="2763" w:type="dxa"/>
+          </w:tcPr>
+          <w:p>
+            <w:pPr>
+              <w:ind w:firstLineChars="0" w:firstLine="0"/>
+              <w:jc w:val="center"/>
+              <w:cnfStyle w:val="000000100000" w:firstRow="0" w:lastRow="0" w:firstColumn="0" w:lastColumn="0" w:oddVBand="0" w:evenVBand="0" w:oddHBand="1" w:evenHBand="0" w:firstRowFirstColumn="0" w:firstRowLastColumn="0" w:lastRowFirstColumn="0" w:lastRowLastColumn="0"/>
+            </w:pPr>
+            <w:r>
+              <w:t>铅笔</w:t>
+            </w:r>
+          </w:p>
+        </w:tc>
+        <w:tc>
+          <w:tcPr>
+            <w:tcW w:w="2764" w:type="dxa"/>
+          </w:tcPr>
+          <w:p>
+            <w:pPr>
+              <w:ind w:firstLineChars="0" w:firstLine="0"/>
+              <w:jc w:val="center"/>
+              <w:cnfStyle w:val="000000100000" w:firstRow="0" w:lastRow="0" w:firstColumn="0" w:lastColumn="0" w:oddVBand="0" w:evenVBand="0" w:oddHBand="1" w:evenHBand="0" w:firstRowFirstColumn="0" w:firstRowLastColumn="0" w:lastRowFirstColumn="0" w:lastRowLastColumn="0"/>
+            </w:pPr>
+            <w:r>
+              <w:t>初始状态</w:t>
+            </w:r>
+          </w:p>
+        </w:tc>
+      </w:tr>
+      <w:tr>
+        <w:tc>
+          <w:tcPr>
+            <w:cnfStyle w:val="001000000000" w:firstRow="0" w:lastRow="0" w:firstColumn="1" w:lastColumn="0" w:oddVBand="0" w:evenVBand="0" w:oddHBand="0" w:evenHBand="0" w:firstRowFirstColumn="0" w:firstRowLastColumn="0" w:lastRowFirstColumn="0" w:lastRowLastColumn="0"/>
+            <w:tcW w:w="2763" w:type="dxa"/>
+          </w:tcPr>
+          <w:p>
+            <w:pPr>
+              <w:ind w:firstLineChars="0" w:firstLine="0"/>
+              <w:jc w:val="center"/>
+            </w:pPr>
+            <w:r>
+              <w:t>红色</w:t>
+            </w:r>
+          </w:p>
+        </w:tc>
+        <w:tc>
+          <w:tcPr>
+            <w:tcW w:w="2763" w:type="dxa"/>
+          </w:tcPr>
+          <w:p>
+            <w:pPr>
+              <w:ind w:firstLineChars="0" w:firstLine="0"/>
+              <w:jc w:val="center"/>
+              <w:cnfStyle w:val="000000000000" w:firstRow="0" w:lastRow="0" w:firstColumn="0" w:lastColumn="0" w:oddVBand="0" w:evenVBand="0" w:oddHBand="0" w:evenHBand="0" w:firstRowFirstColumn="0" w:firstRowLastColumn="0" w:lastRowFirstColumn="0" w:lastRowLastColumn="0"/>
+            </w:pPr>
+            <w:r>
+              <w:t>刷子</w:t>
+            </w:r>
+          </w:p>
+        </w:tc>
+        <w:tc>
+          <w:tcPr>
+            <w:tcW w:w="2764" w:type="dxa"/>
+          </w:tcPr>
+          <w:p>
+            <w:pPr>
+              <w:ind w:firstLineChars="0" w:firstLine="0"/>
+              <w:jc w:val="center"/>
+              <w:cnfStyle w:val="000000000000" w:firstRow="0" w:lastRow="0" w:firstColumn="0" w:lastColumn="0" w:oddVBand="0" w:evenVBand="0" w:oddHBand="0" w:evenHBand="0" w:firstRowFirstColumn="0" w:firstRowLastColumn="0" w:lastRowFirstColumn="0" w:lastRowLastColumn="0"/>
+            </w:pPr>
+            <w:r>
+              <w:t>换画笔</w:t>
+            </w:r>
+          </w:p>
+        </w:tc>
+      </w:tr>
+      <w:tr>
+        <w:trPr>
+          <w:cnfStyle w:val="000000100000" w:firstRow="0" w:lastRow="0" w:firstColumn="0" w:lastColumn="0" w:oddVBand="0" w:evenVBand="0" w:oddHBand="1" w:evenHBand="0" w:firstRowFirstColumn="0" w:firstRowLastColumn="0" w:lastRowFirstColumn="0" w:lastRowLastColumn="0"/>
+        </w:trPr>
+        <w:tc>
+          <w:tcPr>
+            <w:cnfStyle w:val="001000000000" w:firstRow="0" w:lastRow="0" w:firstColumn="1" w:lastColumn="0" w:oddVBand="0" w:evenVBand="0" w:oddHBand="0" w:evenHBand="0" w:firstRowFirstColumn="0" w:firstRowLastColumn="0" w:lastRowFirstColumn="0" w:lastRowLastColumn="0"/>
+            <w:tcW w:w="2763" w:type="dxa"/>
+          </w:tcPr>
+          <w:p>
+            <w:pPr>
+              <w:ind w:firstLineChars="0" w:firstLine="0"/>
+              <w:jc w:val="center"/>
+            </w:pPr>
+            <w:r>
+              <w:t>绿色</w:t>
+            </w:r>
+          </w:p>
+        </w:tc>
+        <w:tc>
+          <w:tcPr>
+            <w:tcW w:w="2763" w:type="dxa"/>
+          </w:tcPr>
+          <w:p>
+            <w:pPr>
+              <w:ind w:firstLineChars="0" w:firstLine="0"/>
+              <w:jc w:val="center"/>
+              <w:cnfStyle w:val="000000100000" w:firstRow="0" w:lastRow="0" w:firstColumn="0" w:lastColumn="0" w:oddVBand="0" w:evenVBand="0" w:oddHBand="1" w:evenHBand="0" w:firstRowFirstColumn="0" w:firstRowLastColumn="0" w:lastRowFirstColumn="0" w:lastRowLastColumn="0"/>
+            </w:pPr>
+            <w:r>
+              <w:t>刷子</w:t>
+            </w:r>
+          </w:p>
+        </w:tc>
+        <w:tc>
+          <w:tcPr>
+            <w:tcW w:w="2764" w:type="dxa"/>
+          </w:tcPr>
+          <w:p>
+            <w:pPr>
+              <w:ind w:firstLineChars="0" w:firstLine="0"/>
+              <w:jc w:val="center"/>
+              <w:cnfStyle w:val="000000100000" w:firstRow="0" w:lastRow="0" w:firstColumn="0" w:lastColumn="0" w:oddVBand="0" w:evenVBand="0" w:oddHBand="1" w:evenHBand="0" w:firstRowFirstColumn="0" w:firstRowLastColumn="0" w:lastRowFirstColumn="0" w:lastRowLastColumn="0"/>
+            </w:pPr>
+            <w:r>
+              <w:t>换颜色</w:t>
+            </w:r>
+          </w:p>
+        </w:tc>
+      </w:tr>
+      <w:tr>
+        <w:tc>
+          <w:tcPr>
+            <w:cnfStyle w:val="001000000000" w:firstRow="0" w:lastRow="0" w:firstColumn="1" w:lastColumn="0" w:oddVBand="0" w:evenVBand="0" w:oddHBand="0" w:evenHBand="0" w:firstRowFirstColumn="0" w:firstRowLastColumn="0" w:lastRowFirstColumn="0" w:lastRowLastColumn="0"/>
+            <w:tcW w:w="2763" w:type="dxa"/>
+          </w:tcPr>
+          <w:p>
+            <w:pPr>
+              <w:ind w:firstLineChars="0" w:firstLine="0"/>
+              <w:jc w:val="center"/>
+            </w:pPr>
+            <w:r>
+              <w:t>黑色</w:t>
+            </w:r>
+          </w:p>
+        </w:tc>
+        <w:tc>
+          <w:tcPr>
+            <w:tcW w:w="2763" w:type="dxa"/>
+          </w:tcPr>
+          <w:p>
+            <w:pPr>
+              <w:ind w:firstLineChars="0" w:firstLine="0"/>
+              <w:jc w:val="center"/>
+              <w:cnfStyle w:val="000000000000" w:firstRow="0" w:lastRow="0" w:firstColumn="0" w:lastColumn="0" w:oddVBand="0" w:evenVBand="0" w:oddHBand="0" w:evenHBand="0" w:firstRowFirstColumn="0" w:firstRowLastColumn="0" w:lastRowFirstColumn="0" w:lastRowLastColumn="0"/>
+            </w:pPr>
+            <w:r>
+              <w:t>马克笔</w:t>
+            </w:r>
+          </w:p>
+        </w:tc>
+        <w:tc>
+          <w:tcPr>
+            <w:tcW w:w="2764" w:type="dxa"/>
+          </w:tcPr>
+          <w:p>
+            <w:pPr>
+              <w:ind w:firstLineChars="0" w:firstLine="0"/>
+              <w:jc w:val="center"/>
+              <w:cnfStyle w:val="000000000000" w:firstRow="0" w:lastRow="0" w:firstColumn="0" w:lastColumn="0" w:oddVBand="0" w:evenVBand="0" w:oddHBand="0" w:evenHBand="0" w:firstRowFirstColumn="0" w:firstRowLastColumn="0" w:lastRowFirstColumn="0" w:lastRowLastColumn="0"/>
+            </w:pPr>
+            <w:r>
+              <w:t>同时换画笔和画刷</w:t>
+            </w:r>
+          </w:p>
+        </w:tc>
+      </w:tr>
+    </w:tbl>
+    <w:p>
+      <w:pPr>
+        <w:ind w:firstLine="480"/>
+      </w:pPr>
+      <w:r>
+        <w:t>下面介绍</w:t>
+      </w:r>
+      <w:r>
+        <w:t>一个</w:t>
+      </w:r>
+      <w:r>
+        <w:t>Chrome</w:t>
+      </w:r>
+      <w:r>
+        <w:rPr>
+          <w:rFonts w:hint="eastAsia"/>
+        </w:rPr>
+        <w:t>应用</w:t>
+      </w:r>
+      <w:r>
+        <w:t>：</w:t>
+      </w:r>
+      <w:proofErr w:type="spellStart"/>
+      <w:r>
+        <w:t>gliffy</w:t>
+      </w:r>
+      <w:proofErr w:type="spellEnd"/>
+      <w:r>
+        <w:t>，</w:t>
+      </w:r>
+      <w:r>
+        <w:rPr>
+          <w:rFonts w:hint="eastAsia"/>
+        </w:rPr>
+        <w:t>可以</w:t>
+      </w:r>
+      <w:r>
+        <w:t>绘制</w:t>
+      </w:r>
+      <w:r>
+        <w:rPr>
+          <w:rFonts w:hint="eastAsia"/>
+        </w:rPr>
+        <w:t>流程</w:t>
+      </w:r>
+      <w:r>
+        <w:t>图、</w:t>
+      </w:r>
+      <w:r>
+        <w:rPr>
+          <w:rFonts w:hint="eastAsia"/>
+        </w:rPr>
+        <w:t>UML</w:t>
+      </w:r>
+      <w:r>
+        <w:t>等。</w:t>
+      </w:r>
+      <w:r>
+        <w:t>图</w:t>
+      </w:r>
+      <w:r>
+        <w:t>*</w:t>
+      </w:r>
+      <w:r>
+        <w:t>和图</w:t>
+      </w:r>
+      <w:r>
+        <w:t>*</w:t>
+      </w:r>
+      <w:r>
+        <w:t>展现了</w:t>
+      </w:r>
+      <w:proofErr w:type="spellStart"/>
+      <w:r>
+        <w:t>gliffy</w:t>
+      </w:r>
+      <w:proofErr w:type="spellEnd"/>
+      <w:r>
+        <w:t>所处的两种不同状态：经典皮肤和新皮肤。</w:t>
+      </w:r>
+    </w:p>
+    <w:p>
+      <w:pPr>
+        <w:ind w:firstLine="480"/>
+        <w:jc w:val="center"/>
+      </w:pPr>
+      <w:r>
+        <w:rPr>
+          <w:rFonts w:hint="eastAsia"/>
+          <w:noProof/>
+        </w:rPr>
+        <w:drawing>
+          <wp:inline distT="0" distB="0" distL="0" distR="0" wp14:anchorId="6384D9E7" wp14:editId="5908CF6D">
+            <wp:extent cx="5265420" cy="3941445"/>
+            <wp:effectExtent l="0" t="0" r="0" b="0"/>
+            <wp:docPr id="4" name="图片 4" descr="../../../../../Desktop/屏幕快照%202015-10-20%20下午6."/>
+            <wp:cNvGraphicFramePr>
+              <a:graphicFrameLocks xmlns:a="http://schemas.openxmlformats.org/drawingml/2006/main" noChangeAspect="1"/>
+            </wp:cNvGraphicFramePr>
+            <a:graphic xmlns:a="http://schemas.openxmlformats.org/drawingml/2006/main">
+              <a:graphicData uri="http://schemas.openxmlformats.org/drawingml/2006/picture">
+                <pic:pic xmlns:pic="http://schemas.openxmlformats.org/drawingml/2006/picture">
+                  <pic:nvPicPr>
+                    <pic:cNvPr id="0" name="Picture 2" descr="../../../../../Desktop/屏幕快照%202015-10-20%20下午6."/>
+                    <pic:cNvPicPr>
+                      <a:picLocks noChangeAspect="1" noChangeArrowheads="1"/>
+                    </pic:cNvPicPr>
+                  </pic:nvPicPr>
+                  <pic:blipFill>
+                    <a:blip r:embed="rId10">
+                      <a:extLst>
+                        <a:ext uri="{28A0092B-C50C-407E-A947-70E740481C1C}">
+                          <a14:useLocalDpi xmlns:a14="http://schemas.microsoft.com/office/drawing/2010/main" val="0"/>
+                        </a:ext>
+                      </a:extLst>
+                    </a:blip>
+                    <a:srcRect/>
+                    <a:stretch>
+                      <a:fillRect/>
+                    </a:stretch>
+                  </pic:blipFill>
+                  <pic:spPr bwMode="auto">
+                    <a:xfrm>
+                      <a:off x="0" y="0"/>
+                      <a:ext cx="5265420" cy="3941445"/>
+                    </a:xfrm>
+                    <a:prstGeom prst="rect">
+                      <a:avLst/>
+                    </a:prstGeom>
+                    <a:noFill/>
+                    <a:ln>
+                      <a:noFill/>
+                    </a:ln>
+                  </pic:spPr>
+                </pic:pic>
+              </a:graphicData>
+            </a:graphic>
+          </wp:inline>
+        </w:drawing>
+      </w:r>
+    </w:p>
+    <w:p>
+      <w:pPr>
+        <w:ind w:firstLine="480"/>
+        <w:jc w:val="center"/>
+      </w:pPr>
+      <w:r>
+        <w:rPr>
+          <w:rFonts w:hint="eastAsia"/>
+          <w:noProof/>
+        </w:rPr>
+        <w:drawing>
+          <wp:inline distT="0" distB="0" distL="0" distR="0" wp14:anchorId="18A96D36" wp14:editId="7B7CA1B0">
+            <wp:extent cx="5265420" cy="3941445"/>
+            <wp:effectExtent l="0" t="0" r="0" b="0"/>
+            <wp:docPr id="3" name="图片 3" descr="../../../../../Desktop/屏幕快照%202015-10-20%20下午6."/>
+            <wp:cNvGraphicFramePr>
+              <a:graphicFrameLocks xmlns:a="http://schemas.openxmlformats.org/drawingml/2006/main" noChangeAspect="1"/>
+            </wp:cNvGraphicFramePr>
+            <a:graphic xmlns:a="http://schemas.openxmlformats.org/drawingml/2006/main">
+              <a:graphicData uri="http://schemas.openxmlformats.org/drawingml/2006/picture">
+                <pic:pic xmlns:pic="http://schemas.openxmlformats.org/drawingml/2006/picture">
+                  <pic:nvPicPr>
+                    <pic:cNvPr id="0" name="Picture 1" descr="../../../../../Desktop/屏幕快照%202015-10-20%20下午6."/>
+                    <pic:cNvPicPr>
+                      <a:picLocks noChangeAspect="1" noChangeArrowheads="1"/>
+                    </pic:cNvPicPr>
+                  </pic:nvPicPr>
+                  <pic:blipFill>
+                    <a:blip r:embed="rId11">
+                      <a:extLst>
+                        <a:ext uri="{28A0092B-C50C-407E-A947-70E740481C1C}">
+                          <a14:useLocalDpi xmlns:a14="http://schemas.microsoft.com/office/drawing/2010/main" val="0"/>
+                        </a:ext>
+                      </a:extLst>
+                    </a:blip>
+                    <a:srcRect/>
+                    <a:stretch>
+                      <a:fillRect/>
+                    </a:stretch>
+                  </pic:blipFill>
+                  <pic:spPr bwMode="auto">
+                    <a:xfrm>
+                      <a:off x="0" y="0"/>
+                      <a:ext cx="5265420" cy="3941445"/>
+                    </a:xfrm>
+                    <a:prstGeom prst="rect">
+                      <a:avLst/>
+                    </a:prstGeom>
+                    <a:noFill/>
+                    <a:ln>
+                      <a:noFill/>
+                    </a:ln>
+                  </pic:spPr>
+                </pic:pic>
+              </a:graphicData>
+            </a:graphic>
+          </wp:inline>
+        </w:drawing>
+      </w:r>
+    </w:p>
+    <w:p>
+      <w:pPr>
+        <w:pStyle w:val="3"/>
+      </w:pPr>
+      <w:r>
+        <w:t>通过性状态测试</w:t>
+      </w:r>
+    </w:p>
+    <w:p>
+      <w:pPr>
+        <w:pStyle w:val="4"/>
+      </w:pPr>
+      <w:r>
+        <w:t>为什么不能测试全部状态</w:t>
+      </w:r>
+    </w:p>
+    <w:p>
+      <w:pPr>
+        <w:ind w:firstLine="480"/>
+      </w:pPr>
+      <w:r>
+        <w:t>如果有</w:t>
+      </w:r>
+      <w:r>
+        <w:t>5</w:t>
+      </w:r>
+      <w:r>
+        <w:rPr>
+          <w:rFonts w:hint="eastAsia"/>
+        </w:rPr>
+        <w:t>种</w:t>
+      </w:r>
+      <w:r>
+        <w:t>状态，</w:t>
+      </w:r>
+      <w:r>
+        <w:rPr>
+          <w:rFonts w:hint="eastAsia"/>
+        </w:rPr>
+        <w:t>那么</w:t>
+      </w:r>
+      <w:r>
+        <w:t>走遍他们有</w:t>
+      </w:r>
+      <w:r>
+        <w:t>120</w:t>
+      </w:r>
+      <w:r>
+        <w:rPr>
+          <w:rFonts w:hint="eastAsia"/>
+        </w:rPr>
+        <w:t>种</w:t>
+      </w:r>
+      <w:r>
+        <w:t>走法，</w:t>
+      </w:r>
+      <w:r>
+        <w:rPr>
+          <w:rFonts w:hint="eastAsia"/>
+        </w:rPr>
+        <w:t>找到</w:t>
+      </w:r>
+      <w:r>
+        <w:t>最短路径还算容易（</w:t>
+      </w:r>
+      <w:r>
+        <w:rPr>
+          <w:rFonts w:hint="eastAsia"/>
+        </w:rPr>
+        <w:t>但</w:t>
+      </w:r>
+      <w:r>
+        <w:t>实际软件可能有几百种状态）。</w:t>
+      </w:r>
+      <w:r>
+        <w:rPr>
+          <w:rFonts w:hint="eastAsia"/>
+          <w:color w:val="FF0000"/>
+        </w:rPr>
+        <w:t>这部分</w:t>
+      </w:r>
+      <w:r>
+        <w:rPr>
+          <w:color w:val="FF0000"/>
+        </w:rPr>
+        <w:t>我没理解</w:t>
+      </w:r>
+      <w:r>
+        <w:rPr>
+          <w:color w:val="FF0000"/>
+        </w:rPr>
+        <w:t>：</w:t>
+      </w:r>
+      <w:r>
+        <w:rPr>
+          <w:rFonts w:hint="eastAsia"/>
+          <w:color w:val="FF0000"/>
+        </w:rPr>
+        <w:t>软件</w:t>
+      </w:r>
+      <w:r>
+        <w:rPr>
+          <w:color w:val="FF0000"/>
+        </w:rPr>
+        <w:t>有</w:t>
+      </w:r>
+      <w:r>
+        <w:rPr>
+          <w:color w:val="FF0000"/>
+        </w:rPr>
+        <w:t>5</w:t>
+      </w:r>
+      <w:r>
+        <w:rPr>
+          <w:rFonts w:hint="eastAsia"/>
+          <w:color w:val="FF0000"/>
+        </w:rPr>
+        <w:t>种</w:t>
+      </w:r>
+      <w:r>
+        <w:rPr>
+          <w:color w:val="FF0000"/>
+        </w:rPr>
+        <w:t>状态</w:t>
+      </w:r>
+      <w:r>
+        <w:rPr>
+          <w:color w:val="FF0000"/>
+        </w:rPr>
+        <w:t>，</w:t>
+      </w:r>
+      <w:r>
+        <w:rPr>
+          <w:color w:val="FF0000"/>
+        </w:rPr>
+        <w:t>那么需要测试</w:t>
+      </w:r>
+      <w:r>
+        <w:rPr>
+          <w:color w:val="FF0000"/>
+        </w:rPr>
+        <w:t>5</w:t>
+      </w:r>
+      <w:r>
+        <w:rPr>
+          <w:rFonts w:hint="eastAsia"/>
+          <w:color w:val="FF0000"/>
+        </w:rPr>
+        <w:t>种</w:t>
+      </w:r>
+      <w:r>
+        <w:rPr>
+          <w:color w:val="FF0000"/>
+        </w:rPr>
+        <w:t>情况还是测试</w:t>
+      </w:r>
+      <w:r>
+        <w:rPr>
+          <w:color w:val="FF0000"/>
+        </w:rPr>
+        <w:t>120</w:t>
+      </w:r>
+      <w:r>
+        <w:rPr>
+          <w:rFonts w:hint="eastAsia"/>
+          <w:color w:val="FF0000"/>
+        </w:rPr>
+        <w:t>种</w:t>
+      </w:r>
+      <w:r>
+        <w:rPr>
+          <w:color w:val="FF0000"/>
+        </w:rPr>
+        <w:t>情况？</w:t>
+      </w:r>
+    </w:p>
+    <w:p>
+      <w:pPr>
+        <w:pStyle w:val="4"/>
+      </w:pPr>
+      <w:r>
+        <w:rPr>
+          <w:rFonts w:hint="eastAsia"/>
+        </w:rPr>
+        <w:t>建立</w:t>
+      </w:r>
+      <w:r>
+        <w:t>状态转换图</w:t>
+      </w:r>
+    </w:p>
+    <w:p>
+      <w:pPr>
+        <w:ind w:firstLine="480"/>
+      </w:pPr>
+      <w:r>
+        <w:rPr>
+          <w:rFonts w:hint="eastAsia"/>
+        </w:rPr>
+        <w:t>有</w:t>
+      </w:r>
+      <w:r>
+        <w:t>好几种</w:t>
+      </w:r>
+      <w:r>
+        <w:rPr>
+          <w:rFonts w:hint="eastAsia"/>
+        </w:rPr>
+        <w:t>绘图</w:t>
+      </w:r>
+      <w:r>
+        <w:t>方式，</w:t>
+      </w:r>
+      <w:r>
+        <w:rPr>
+          <w:rFonts w:hint="eastAsia"/>
+        </w:rPr>
+        <w:t>只要</w:t>
+      </w:r>
+      <w:r>
+        <w:t>项目组看得懂就可以。</w:t>
+      </w:r>
+      <w:r>
+        <w:rPr>
+          <w:rFonts w:hint="eastAsia"/>
+        </w:rPr>
+        <w:t>状态转换图</w:t>
+      </w:r>
+      <w:r>
+        <w:t>可能非常大，</w:t>
+      </w:r>
+      <w:r>
+        <w:rPr>
+          <w:rFonts w:hint="eastAsia"/>
+        </w:rPr>
+        <w:t>那就</w:t>
+      </w:r>
+      <w:r>
+        <w:t>只能借助商业软件绘制。</w:t>
+      </w:r>
+    </w:p>
+    <w:p>
+      <w:pPr>
+        <w:ind w:firstLine="480"/>
+        <w:jc w:val="center"/>
+      </w:pPr>
+      <w:r>
+        <w:rPr>
+          <w:noProof/>
+        </w:rPr>
+        <w:drawing>
+          <wp:inline distT="0" distB="0" distL="0" distR="0" wp14:anchorId="042BEC00" wp14:editId="099A5964">
+            <wp:extent cx="5270500" cy="2217420"/>
+            <wp:effectExtent l="0" t="0" r="12700" b="0"/>
+            <wp:docPr id="2" name="Picture 5" descr="6-10"/>
+            <wp:cNvGraphicFramePr>
+              <a:graphicFrameLocks xmlns:a="http://schemas.openxmlformats.org/drawingml/2006/main" noChangeAspect="1"/>
+            </wp:cNvGraphicFramePr>
+            <a:graphic xmlns:a="http://schemas.openxmlformats.org/drawingml/2006/main">
+              <a:graphicData uri="http://schemas.openxmlformats.org/drawingml/2006/picture">
+                <pic:pic xmlns:pic="http://schemas.openxmlformats.org/drawingml/2006/picture">
+                  <pic:nvPicPr>
+                    <pic:cNvPr id="2" name="Picture 5" descr="6-10"/>
+                    <pic:cNvPicPr>
+                      <a:picLocks noChangeAspect="1" noChangeArrowheads="1"/>
+                    </pic:cNvPicPr>
+                  </pic:nvPicPr>
+                  <pic:blipFill>
+                    <a:blip r:embed="rId12">
+                      <a:extLst>
+                        <a:ext uri="{28A0092B-C50C-407E-A947-70E740481C1C}">
+                          <a14:useLocalDpi xmlns:a14="http://schemas.microsoft.com/office/drawing/2010/main" val="0"/>
+                        </a:ext>
+                      </a:extLst>
+                    </a:blip>
+                    <a:srcRect/>
+                    <a:stretch>
+                      <a:fillRect/>
+                    </a:stretch>
+                  </pic:blipFill>
+                  <pic:spPr bwMode="auto">
+                    <a:xfrm>
+                      <a:off x="0" y="0"/>
+                      <a:ext cx="5270500" cy="2217420"/>
+                    </a:xfrm>
+                    <a:prstGeom prst="rect">
+                      <a:avLst/>
+                    </a:prstGeom>
+                    <a:noFill/>
+                    <a:ln>
+                      <a:noFill/>
+                    </a:ln>
+                    <a:extLst/>
+                  </pic:spPr>
+                </pic:pic>
+              </a:graphicData>
+            </a:graphic>
+          </wp:inline>
+        </w:drawing>
+      </w:r>
+    </w:p>
+    <w:p>
+      <w:pPr>
+        <w:pStyle w:val="4"/>
+      </w:pPr>
+      <w:r>
+        <w:rPr>
+          <w:rFonts w:hint="eastAsia"/>
+        </w:rPr>
+        <w:t>减少</w:t>
+      </w:r>
+      <w:r>
+        <w:t>状态及状态转换的数量</w:t>
+      </w:r>
+    </w:p>
+    <w:p>
+      <w:pPr>
+        <w:ind w:firstLine="480"/>
+      </w:pPr>
+    </w:p>
+    <w:p>
+      <w:pPr>
+        <w:pStyle w:val="4"/>
+      </w:pPr>
+      <w:r>
+        <w:rPr>
+          <w:rFonts w:hint="eastAsia"/>
+        </w:rPr>
+        <w:t>常</w:t>
+      </w:r>
+      <w:r>
+        <w:t>被忽略的软件状态</w:t>
+      </w:r>
+    </w:p>
+    <w:p>
+      <w:pPr>
+        <w:pStyle w:val="3"/>
+      </w:pPr>
+      <w:r>
+        <w:rPr>
+          <w:rFonts w:hint="eastAsia"/>
+        </w:rPr>
+        <w:t>失效</w:t>
+      </w:r>
+      <w:r>
+        <w:t>性状态测试</w:t>
+      </w:r>
+    </w:p>
+    <w:p>
+      <w:pPr>
+        <w:pStyle w:val="4"/>
+      </w:pPr>
+      <w:r>
+        <w:t>竞争条件和时序错乱</w:t>
+      </w:r>
+    </w:p>
+    <w:p>
+      <w:pPr>
+        <w:pStyle w:val="4"/>
+      </w:pPr>
+      <w:r>
+        <w:t>repetition testing</w:t>
+      </w:r>
+      <w:r>
+        <w:t>、</w:t>
+      </w:r>
+      <w:r>
+        <w:t>stress testing</w:t>
+      </w:r>
+      <w:r>
+        <w:rPr>
+          <w:rFonts w:hint="eastAsia"/>
+        </w:rPr>
+        <w:t>和</w:t>
+      </w:r>
+      <w:r>
+        <w:t>load testing</w:t>
       </w:r>
     </w:p>
     <w:p>
@@ -2816,9 +3916,6 @@
       <w:pPr>
         <w:pStyle w:val="1"/>
         <w:ind w:firstLine="880"/>
-        <w:rPr>
-          <w:rFonts w:hint="eastAsia"/>
-        </w:rPr>
       </w:pPr>
       <w:r>
         <w:rPr>
@@ -2829,11 +3926,9 @@
       <w:r>
         <w:t>白盒测试</w:t>
       </w:r>
-      <w:bookmarkStart w:id="0" w:name="_GoBack"/>
-      <w:bookmarkEnd w:id="0"/>
     </w:p>
     <w:sectPr>
-      <w:headerReference w:type="default" r:id="rId10"/>
+      <w:headerReference w:type="default" r:id="rId13"/>
       <w:pgSz w:w="11900" w:h="16840"/>
       <w:pgMar w:top="1440" w:right="1800" w:bottom="1440" w:left="1800" w:header="851" w:footer="992" w:gutter="0"/>
       <w:cols w:space="425"/>
@@ -5929,7 +7024,7 @@
         <w:numId w:val="24"/>
       </w:numPr>
       <w:spacing w:before="340" w:after="330" w:line="578" w:lineRule="auto"/>
-      <w:ind w:firstLineChars="0"/>
+      <w:ind w:firstLineChars="0" w:firstLine="0"/>
       <w:outlineLvl w:val="0"/>
     </w:pPr>
     <w:rPr>
@@ -5957,7 +7052,7 @@
         <w:numId w:val="24"/>
       </w:numPr>
       <w:spacing w:before="260" w:after="260" w:line="416" w:lineRule="auto"/>
-      <w:ind w:firstLineChars="0"/>
+      <w:ind w:firstLineChars="0" w:firstLine="0"/>
       <w:outlineLvl w:val="1"/>
     </w:pPr>
     <w:rPr>
@@ -5985,7 +7080,7 @@
         <w:numId w:val="24"/>
       </w:numPr>
       <w:spacing w:before="260" w:after="260" w:line="416" w:lineRule="auto"/>
-      <w:ind w:firstLineChars="0"/>
+      <w:ind w:firstLineChars="0" w:firstLine="0"/>
       <w:outlineLvl w:val="2"/>
     </w:pPr>
     <w:rPr>
@@ -6012,7 +7107,7 @@
         <w:numId w:val="24"/>
       </w:numPr>
       <w:spacing w:before="280" w:after="290" w:line="376" w:lineRule="auto"/>
-      <w:ind w:firstLineChars="0"/>
+      <w:ind w:firstLineChars="0" w:firstLine="0"/>
       <w:outlineLvl w:val="3"/>
     </w:pPr>
     <w:rPr>
@@ -6452,6 +7547,150 @@
       </w:tblCellMar>
     </w:tblPr>
   </w:style>
+  <w:style w:type="character" w:styleId="af6">
+    <w:name w:val="Hyperlink"/>
+    <w:basedOn w:val="a0"/>
+    <w:uiPriority w:val="99"/>
+    <w:unhideWhenUsed/>
+    <w:rsid w:val="003D76C8"/>
+    <w:rPr>
+      <w:color w:val="0563C1" w:themeColor="hyperlink"/>
+      <w:u w:val="single"/>
+    </w:rPr>
+  </w:style>
+  <w:style w:type="table" w:styleId="41">
+    <w:name w:val="Plain Table 4"/>
+    <w:basedOn w:val="a1"/>
+    <w:uiPriority w:val="44"/>
+    <w:rsid w:val="00F75819"/>
+    <w:tblPr>
+      <w:tblStyleRowBandSize w:val="1"/>
+      <w:tblStyleColBandSize w:val="1"/>
+      <w:tblInd w:w="0" w:type="dxa"/>
+      <w:tblCellMar>
+        <w:top w:w="0" w:type="dxa"/>
+        <w:left w:w="108" w:type="dxa"/>
+        <w:bottom w:w="0" w:type="dxa"/>
+        <w:right w:w="108" w:type="dxa"/>
+      </w:tblCellMar>
+    </w:tblPr>
+    <w:tblStylePr w:type="firstRow">
+      <w:rPr>
+        <w:b/>
+        <w:bCs/>
+      </w:rPr>
+    </w:tblStylePr>
+    <w:tblStylePr w:type="lastRow">
+      <w:rPr>
+        <w:b/>
+        <w:bCs/>
+      </w:rPr>
+    </w:tblStylePr>
+    <w:tblStylePr w:type="firstCol">
+      <w:rPr>
+        <w:b/>
+        <w:bCs/>
+      </w:rPr>
+    </w:tblStylePr>
+    <w:tblStylePr w:type="lastCol">
+      <w:rPr>
+        <w:b/>
+        <w:bCs/>
+      </w:rPr>
+    </w:tblStylePr>
+    <w:tblStylePr w:type="band1Vert">
+      <w:tblPr/>
+      <w:tcPr>
+        <w:shd w:val="clear" w:color="auto" w:fill="F2F2F2" w:themeFill="background1" w:themeFillShade="F2"/>
+      </w:tcPr>
+    </w:tblStylePr>
+    <w:tblStylePr w:type="band1Horz">
+      <w:tblPr/>
+      <w:tcPr>
+        <w:shd w:val="clear" w:color="auto" w:fill="F2F2F2" w:themeFill="background1" w:themeFillShade="F2"/>
+      </w:tcPr>
+    </w:tblStylePr>
+  </w:style>
+  <w:style w:type="table" w:styleId="4-3">
+    <w:name w:val="Grid Table 4 Accent 3"/>
+    <w:basedOn w:val="a1"/>
+    <w:uiPriority w:val="49"/>
+    <w:rsid w:val="00F75819"/>
+    <w:tblPr>
+      <w:tblStyleRowBandSize w:val="1"/>
+      <w:tblStyleColBandSize w:val="1"/>
+      <w:tblInd w:w="0" w:type="dxa"/>
+      <w:tblBorders>
+        <w:top w:val="single" w:sz="4" w:space="0" w:color="C9C9C9" w:themeColor="accent3" w:themeTint="99"/>
+        <w:left w:val="single" w:sz="4" w:space="0" w:color="C9C9C9" w:themeColor="accent3" w:themeTint="99"/>
+        <w:bottom w:val="single" w:sz="4" w:space="0" w:color="C9C9C9" w:themeColor="accent3" w:themeTint="99"/>
+        <w:right w:val="single" w:sz="4" w:space="0" w:color="C9C9C9" w:themeColor="accent3" w:themeTint="99"/>
+        <w:insideH w:val="single" w:sz="4" w:space="0" w:color="C9C9C9" w:themeColor="accent3" w:themeTint="99"/>
+        <w:insideV w:val="single" w:sz="4" w:space="0" w:color="C9C9C9" w:themeColor="accent3" w:themeTint="99"/>
+      </w:tblBorders>
+      <w:tblCellMar>
+        <w:top w:w="0" w:type="dxa"/>
+        <w:left w:w="108" w:type="dxa"/>
+        <w:bottom w:w="0" w:type="dxa"/>
+        <w:right w:w="108" w:type="dxa"/>
+      </w:tblCellMar>
+    </w:tblPr>
+    <w:tblStylePr w:type="firstRow">
+      <w:rPr>
+        <w:b/>
+        <w:bCs/>
+        <w:color w:val="FFFFFF" w:themeColor="background1"/>
+      </w:rPr>
+      <w:tblPr/>
+      <w:tcPr>
+        <w:tcBorders>
+          <w:top w:val="single" w:sz="4" w:space="0" w:color="A5A5A5" w:themeColor="accent3"/>
+          <w:left w:val="single" w:sz="4" w:space="0" w:color="A5A5A5" w:themeColor="accent3"/>
+          <w:bottom w:val="single" w:sz="4" w:space="0" w:color="A5A5A5" w:themeColor="accent3"/>
+          <w:right w:val="single" w:sz="4" w:space="0" w:color="A5A5A5" w:themeColor="accent3"/>
+          <w:insideH w:val="nil"/>
+          <w:insideV w:val="nil"/>
+        </w:tcBorders>
+        <w:shd w:val="clear" w:color="auto" w:fill="A5A5A5" w:themeFill="accent3"/>
+      </w:tcPr>
+    </w:tblStylePr>
+    <w:tblStylePr w:type="lastRow">
+      <w:rPr>
+        <w:b/>
+        <w:bCs/>
+      </w:rPr>
+      <w:tblPr/>
+      <w:tcPr>
+        <w:tcBorders>
+          <w:top w:val="double" w:sz="4" w:space="0" w:color="A5A5A5" w:themeColor="accent3"/>
+        </w:tcBorders>
+      </w:tcPr>
+    </w:tblStylePr>
+    <w:tblStylePr w:type="firstCol">
+      <w:rPr>
+        <w:b/>
+        <w:bCs/>
+      </w:rPr>
+    </w:tblStylePr>
+    <w:tblStylePr w:type="lastCol">
+      <w:rPr>
+        <w:b/>
+        <w:bCs/>
+      </w:rPr>
+    </w:tblStylePr>
+    <w:tblStylePr w:type="band1Vert">
+      <w:tblPr/>
+      <w:tcPr>
+        <w:shd w:val="clear" w:color="auto" w:fill="EDEDED" w:themeFill="accent3" w:themeFillTint="33"/>
+      </w:tcPr>
+    </w:tblStylePr>
+    <w:tblStylePr w:type="band1Horz">
+      <w:tblPr/>
+      <w:tcPr>
+        <w:shd w:val="clear" w:color="auto" w:fill="EDEDED" w:themeFill="accent3" w:themeFillTint="33"/>
+      </w:tcPr>
+    </w:tblStylePr>
+  </w:style>
 </w:styles>
 </file>
 
@@ -6679,6 +7918,8 @@
   </w:compat>
   <w:rsids>
     <w:rsidRoot w:val="00AC2865"/>
+    <w:rsid w:val="000D50FA"/>
+    <w:rsid w:val="00403F43"/>
     <w:rsid w:val="007D6F8D"/>
     <w:rsid w:val="00AC2865"/>
     <w:rsid w:val="00AE5BF8"/>
@@ -7467,7 +8708,7 @@
 </file>
 
 <file path=customXml/itemProps2.xml><?xml version="1.0" encoding="utf-8"?>
-<ds:datastoreItem xmlns:ds="http://schemas.openxmlformats.org/officeDocument/2006/customXml" ds:itemID="{FAD8CACF-4843-A04B-9F7A-10410F1B8652}">
+<ds:datastoreItem xmlns:ds="http://schemas.openxmlformats.org/officeDocument/2006/customXml" ds:itemID="{0338FBCF-9137-7D41-9F24-D696BE617F9F}">
   <ds:schemaRefs>
     <ds:schemaRef ds:uri="http://schemas.openxmlformats.org/officeDocument/2006/bibliography"/>
   </ds:schemaRefs>
